--- a/法令ファイル/自動車道標識令/自動車道標識令（昭和二十六年政令第二百五十二号）.docx
+++ b/法令ファイル/自動車道標識令/自動車道標識令（昭和二十六年政令第二百五十二号）.docx
@@ -53,69 +53,45 @@
     </w:p>
     <w:p>
       <w:pPr>
-        <w:pStyle w:val="Heading6"/>
+        <w:pStyle w:val="ListBullet"/>
         <w:ind w:left="880"/>
       </w:pPr>
       <w:r>
         <w:t>一</w:t>
-      </w:r>
-    </w:p>
-    <w:p>
-      <w:pPr>
-        <w:ind w:left="880"/>
-      </w:pPr>
-      <w:r>
+        <w:br/>
         <w:t>案内標識</w:t>
       </w:r>
     </w:p>
     <w:p>
       <w:pPr>
-        <w:pStyle w:val="Heading6"/>
+        <w:pStyle w:val="ListBullet"/>
         <w:ind w:left="880"/>
       </w:pPr>
       <w:r>
         <w:t>二</w:t>
-      </w:r>
-    </w:p>
-    <w:p>
-      <w:pPr>
-        <w:ind w:left="880"/>
-      </w:pPr>
-      <w:r>
+        <w:br/>
         <w:t>警戒標識</w:t>
       </w:r>
     </w:p>
     <w:p>
       <w:pPr>
-        <w:pStyle w:val="Heading6"/>
+        <w:pStyle w:val="ListBullet"/>
         <w:ind w:left="880"/>
       </w:pPr>
       <w:r>
         <w:t>三</w:t>
-      </w:r>
-    </w:p>
-    <w:p>
-      <w:pPr>
-        <w:ind w:left="880"/>
-      </w:pPr>
-      <w:r>
+        <w:br/>
         <w:t>規制標識</w:t>
       </w:r>
     </w:p>
     <w:p>
       <w:pPr>
-        <w:pStyle w:val="Heading6"/>
+        <w:pStyle w:val="ListBullet"/>
         <w:ind w:left="880"/>
       </w:pPr>
       <w:r>
         <w:t>四</w:t>
-      </w:r>
-    </w:p>
-    <w:p>
-      <w:pPr>
-        <w:ind w:left="880"/>
-      </w:pPr>
-      <w:r>
+        <w:br/>
         <w:t>指示標識</w:t>
       </w:r>
     </w:p>
@@ -130,6 +106,8 @@
     <w:p>
       <w:r>
         <w:t>自動車道事業者又は自動車運送事業者は、別表第一上欄に掲げる本標識で同表中欄に掲げる事項を表示するものを同表下欄に掲げる設置箇所に設置しなければならない。</w:t>
+        <w:br/>
+        <w:t>但し、自動車道の形状により当該設置箇所に設置し難い場合その他やむを得ない場合には、同表下欄に記載する設置箇所の定に準じ適宜の場所に設置することができる。</w:t>
       </w:r>
     </w:p>
     <w:p>
@@ -207,10 +185,22 @@
         <w:pStyle w:val="Heading1"/>
       </w:pPr>
       <w:r>
-        <w:t>附　則（昭和四〇年九月二二日政令第三〇九号）</w:t>
+        <w:t>附則（昭和四〇年九月二二日政令第三〇九号）</w:t>
       </w:r>
     </w:p>
     <w:p>
+      <w:pPr>
+        <w:pStyle w:val="Heading5"/>
+        <w:ind w:left="440"/>
+      </w:pPr>
+      <w:r>
+        <w:t>１</w:t>
+      </w:r>
+    </w:p>
+    <w:p>
+      <w:pPr>
+        <w:ind w:left="440"/>
+      </w:pPr>
       <w:r>
         <w:t>この政令は、昭和四十年十二月一日から施行する。</w:t>
       </w:r>
@@ -242,7 +232,7 @@
         <w:pStyle w:val="Heading1"/>
       </w:pPr>
       <w:r>
-        <w:t>附　則（平成七年一月二〇日政令第七号）</w:t>
+        <w:t>附則（平成七年一月二〇日政令第七号）</w:t>
       </w:r>
     </w:p>
     <w:p>
@@ -270,7 +260,7 @@
     </w:pPr>
     <w:r>
       <w:tab/>
-      <w:t>WeGov v0.1 - FTS141</w:t>
+      <w:t>WeGov v0.2 - FTS141</w:t>
     </w:r>
   </w:p>
 </w:ftr>
